--- a/exercise-1.docx
+++ b/exercise-1.docx
@@ -5,63 +5,125 @@
     <w:p>
       <w:pPr>
         <w:spacing w:after="62" w:line="259" w:lineRule="auto"/>
-        <w:ind w:left="348" w:firstLine="0"/>
-        <w:jc w:val="center"/>
+      </w:pPr>
+      <w:r>
+        <w:rPr>
+          <w:rFonts w:ascii="Arial" w:eastAsia="Arial" w:hAnsi="Arial" w:cs="Arial"/>
+          <w:sz w:val="28"/>
+        </w:rPr>
+        <w:t xml:space="preserve">PHL451 – Prolog Exercise </w:t>
+      </w:r>
+    </w:p>
+    <w:p>
+      <w:pPr>
+        <w:spacing w:after="79" w:line="259" w:lineRule="auto"/>
+        <w:ind w:left="0" w:firstLine="0"/>
+      </w:pPr>
+      <w:r>
+        <w:rPr>
+          <w:sz w:val="24"/>
+        </w:rPr>
+        <w:t xml:space="preserve"> </w:t>
+      </w:r>
+    </w:p>
+    <w:p>
+      <w:pPr>
+        <w:spacing w:after="0" w:line="342" w:lineRule="auto"/>
+        <w:ind w:left="705" w:hanging="720"/>
+      </w:pPr>
+      <w:r>
+        <w:t xml:space="preserve">In order to complete these exercises please use the SWISH prolog app available at: https://swish.swi-prolog.org </w:t>
+      </w:r>
+    </w:p>
+    <w:p>
+      <w:pPr>
+        <w:ind w:left="-5"/>
+      </w:pPr>
+      <w:r>
+        <w:t xml:space="preserve">Cut and past the following program </w:t>
+      </w:r>
+      <w:proofErr w:type="gramStart"/>
+      <w:r>
+        <w:t>in to</w:t>
+      </w:r>
+      <w:proofErr w:type="gramEnd"/>
+      <w:r>
+        <w:t xml:space="preserve"> the program area of the SWISH interface: </w:t>
+      </w:r>
+    </w:p>
+    <w:p>
+      <w:pPr>
+        <w:spacing w:after="0" w:line="259" w:lineRule="auto"/>
+        <w:ind w:left="0" w:firstLine="0"/>
+      </w:pPr>
+      <w:r>
+        <w:t xml:space="preserve"> </w:t>
+      </w:r>
+    </w:p>
+    <w:p>
+      <w:pPr>
+        <w:spacing w:after="0"/>
+        <w:ind w:left="-5" w:right="6354"/>
+      </w:pPr>
+      <w:r>
+        <w:t>woman</w:t>
+      </w:r>
+      <w:r>
+        <w:t xml:space="preserve">(pam). </w:t>
+      </w:r>
+      <w:r>
+        <w:t>woman</w:t>
+      </w:r>
+      <w:r>
+        <w:t>(</w:t>
+      </w:r>
+      <w:proofErr w:type="spellStart"/>
+      <w:r>
+        <w:t>liz</w:t>
+      </w:r>
+      <w:proofErr w:type="spellEnd"/>
+      <w:r>
+        <w:t xml:space="preserve">). </w:t>
+      </w:r>
+      <w:r>
+        <w:t>woman</w:t>
+      </w:r>
+      <w:r>
+        <w:t>(</w:t>
+      </w:r>
+      <w:proofErr w:type="spellStart"/>
+      <w:r>
+        <w:t>ann</w:t>
+      </w:r>
+      <w:proofErr w:type="spellEnd"/>
+      <w:r>
+        <w:t xml:space="preserve">). </w:t>
+      </w:r>
+      <w:r>
+        <w:t>woman</w:t>
+      </w:r>
+      <w:r>
+        <w:t xml:space="preserve">(pat). </w:t>
+      </w:r>
+    </w:p>
+    <w:p>
+      <w:pPr>
+        <w:spacing w:after="0"/>
+        <w:ind w:left="-5" w:right="6354"/>
+      </w:pPr>
+    </w:p>
+    <w:p>
+      <w:pPr>
+        <w:spacing w:after="0"/>
+        <w:ind w:left="-5" w:right="6354"/>
       </w:pPr>
       <w:bookmarkStart w:id="0" w:name="_GoBack"/>
       <w:bookmarkEnd w:id="0"/>
       <w:r>
-        <w:rPr>
-          <w:rFonts w:ascii="Arial" w:eastAsia="Arial" w:hAnsi="Arial" w:cs="Arial"/>
-          <w:sz w:val="28"/>
-        </w:rPr>
-        <w:t xml:space="preserve">PHL451 – Prolog Exercise </w:t>
-      </w:r>
-    </w:p>
-    <w:p>
-      <w:pPr>
-        <w:spacing w:after="79" w:line="259" w:lineRule="auto"/>
-        <w:ind w:left="0" w:firstLine="0"/>
-      </w:pPr>
-      <w:r>
-        <w:rPr>
-          <w:sz w:val="24"/>
-        </w:rPr>
-        <w:t xml:space="preserve"> </w:t>
-      </w:r>
-    </w:p>
-    <w:p>
-      <w:pPr>
-        <w:spacing w:after="0" w:line="342" w:lineRule="auto"/>
-        <w:ind w:left="705" w:hanging="720"/>
-      </w:pPr>
-      <w:r>
-        <w:t xml:space="preserve">In order to complete these exercises please use the SWISH prolog app available at: https://swish.swi-prolog.org </w:t>
-      </w:r>
-    </w:p>
-    <w:p>
-      <w:pPr>
-        <w:ind w:left="-5"/>
-      </w:pPr>
-      <w:r>
-        <w:t xml:space="preserve">Cut and past the following program </w:t>
-      </w:r>
-      <w:proofErr w:type="gramStart"/>
-      <w:r>
-        <w:t>in to</w:t>
-      </w:r>
-      <w:proofErr w:type="gramEnd"/>
-      <w:r>
-        <w:t xml:space="preserve"> the program area of the SWISH interface: </w:t>
-      </w:r>
-    </w:p>
-    <w:p>
-      <w:pPr>
-        <w:spacing w:after="0" w:line="259" w:lineRule="auto"/>
-        <w:ind w:left="0" w:firstLine="0"/>
-      </w:pPr>
-      <w:r>
-        <w:t xml:space="preserve"> </w:t>
+        <w:t>man</w:t>
+      </w:r>
+      <w:r>
+        <w:t xml:space="preserve">(tom). </w:t>
       </w:r>
     </w:p>
     <w:p>
@@ -70,23 +132,22 @@
         <w:ind w:left="-5" w:right="6354"/>
       </w:pPr>
       <w:r>
-        <w:t>female(pam). female(</w:t>
-      </w:r>
-      <w:proofErr w:type="spellStart"/>
-      <w:r>
-        <w:t>liz</w:t>
-      </w:r>
-      <w:proofErr w:type="spellEnd"/>
-      <w:r>
-        <w:t>). female(</w:t>
-      </w:r>
-      <w:proofErr w:type="spellStart"/>
-      <w:r>
-        <w:t>ann</w:t>
-      </w:r>
-      <w:proofErr w:type="spellEnd"/>
-      <w:r>
-        <w:t>). female(pat). male(tom). male(bob). male(</w:t>
+        <w:t>man</w:t>
+      </w:r>
+      <w:r>
+        <w:t xml:space="preserve">(bob). </w:t>
+      </w:r>
+    </w:p>
+    <w:p>
+      <w:pPr>
+        <w:spacing w:after="0"/>
+        <w:ind w:left="-5" w:right="6354"/>
+      </w:pPr>
+      <w:r>
+        <w:t>man</w:t>
+      </w:r>
+      <w:r>
+        <w:t>(</w:t>
       </w:r>
       <w:proofErr w:type="spellStart"/>
       <w:r>
@@ -102,6 +163,12 @@
         <w:spacing w:after="0"/>
         <w:ind w:left="-5" w:right="5461"/>
       </w:pPr>
+    </w:p>
+    <w:p>
+      <w:pPr>
+        <w:spacing w:after="0"/>
+        <w:ind w:left="-5" w:right="5461"/>
+      </w:pPr>
       <w:r>
         <w:t>parent(</w:t>
       </w:r>
@@ -153,10 +220,7 @@
       <w:proofErr w:type="spellEnd"/>
       <w:proofErr w:type="gramEnd"/>
       <w:r>
-        <w:t>)</w:t>
-      </w:r>
-      <w:r>
-        <w:t>. parent(</w:t>
+        <w:t>). parent(</w:t>
       </w:r>
       <w:proofErr w:type="spellStart"/>
       <w:proofErr w:type="gramStart"/>
@@ -210,7 +274,13 @@
       </w:r>
       <w:proofErr w:type="gramEnd"/>
       <w:r>
-        <w:t xml:space="preserve"> female(</w:t>
+        <w:t xml:space="preserve"> </w:t>
+      </w:r>
+      <w:r>
+        <w:t>woman</w:t>
+      </w:r>
+      <w:r>
+        <w:t>(</w:t>
       </w:r>
       <w:proofErr w:type="spellStart"/>
       <w:r>
@@ -231,7 +301,13 @@
       </w:r>
       <w:proofErr w:type="gramEnd"/>
       <w:r>
-        <w:t xml:space="preserve"> female(</w:t>
+        <w:t xml:space="preserve"> </w:t>
+      </w:r>
+      <w:r>
+        <w:t>woman</w:t>
+      </w:r>
+      <w:r>
+        <w:t>(</w:t>
       </w:r>
       <w:proofErr w:type="spellStart"/>
       <w:r>
@@ -351,10 +427,7 @@
         <w:ind w:hanging="283"/>
       </w:pPr>
       <w:r>
-        <w:t>Who is</w:t>
-      </w:r>
-      <w:r>
-        <w:t xml:space="preserve"> Pat's parent? </w:t>
+        <w:t xml:space="preserve">Who is Pat's parent? </w:t>
       </w:r>
     </w:p>
     <w:p>
@@ -466,6 +539,7 @@
         <w:rPr>
           <w:sz w:val="24"/>
         </w:rPr>
+        <w:lastRenderedPageBreak/>
         <w:t>son(</w:t>
       </w:r>
       <w:proofErr w:type="gramStart"/>
@@ -480,13 +554,7 @@
         <w:rPr>
           <w:sz w:val="24"/>
         </w:rPr>
-        <w:t xml:space="preserve">) -- X is the son of Y. father(X,Y) -- </w:t>
-      </w:r>
-      <w:r>
-        <w:rPr>
-          <w:sz w:val="24"/>
-        </w:rPr>
-        <w:t xml:space="preserve">X is the father of Y. grandmother(X,Y) -- X is the grandmother of Y. </w:t>
+        <w:t xml:space="preserve">) -- X is the son of Y. father(X,Y) -- X is the father of Y. grandmother(X,Y) -- X is the grandmother of Y. </w:t>
       </w:r>
     </w:p>
     <w:p>
@@ -498,7 +566,6 @@
         <w:rPr>
           <w:sz w:val="24"/>
         </w:rPr>
-        <w:lastRenderedPageBreak/>
         <w:t>Hint: The following predicate might come in handy: different(</w:t>
       </w:r>
       <w:proofErr w:type="gramStart"/>
@@ -804,13 +871,7 @@
         <w:rPr>
           <w:sz w:val="24"/>
         </w:rPr>
-        <w:t xml:space="preserve">) -- </w:t>
-      </w:r>
-      <w:r>
-        <w:rPr>
-          <w:sz w:val="24"/>
-        </w:rPr>
-        <w:t xml:space="preserve">X is an ancestor of Y. </w:t>
+        <w:t xml:space="preserve">) -- X is an ancestor of Y. </w:t>
       </w:r>
     </w:p>
     <w:p>
